--- a/investor_questionnaire.docx
+++ b/investor_questionnaire.docx
@@ -54,7 +54,10 @@
         </w:numPr>
       </w:pPr>
       <w:r>
-        <w:t>6-10 years</w:t>
+        <w:t>4-5</w:t>
+      </w:r>
+      <w:r>
+        <w:t xml:space="preserve"> years</w:t>
       </w:r>
     </w:p>
     <w:p>
@@ -440,23 +443,7 @@
           <w:sz w:val="22"/>
           <w:szCs w:val="22"/>
         </w:rPr>
-        <w:t>Ave</w:t>
-      </w:r>
-      <w:r>
-        <w:rPr>
-          <w:rFonts w:asciiTheme="minorHAnsi" w:eastAsiaTheme="minorHAnsi" w:hAnsiTheme="minorHAnsi" w:cstheme="minorBidi"/>
-          <w:sz w:val="22"/>
-          <w:szCs w:val="22"/>
-        </w:rPr>
-        <w:t>rage</w:t>
-      </w:r>
-      <w:r>
-        <w:rPr>
-          <w:rFonts w:asciiTheme="minorHAnsi" w:eastAsiaTheme="minorHAnsi" w:hAnsiTheme="minorHAnsi" w:cstheme="minorBidi"/>
-          <w:sz w:val="22"/>
-          <w:szCs w:val="22"/>
-        </w:rPr>
-        <w:t xml:space="preserve"> Annual Return: 9% Best Case: 25%. Worst Case: -12% </w:t>
+        <w:t xml:space="preserve">Average Annual Return: 9% Best Case: 25%. Worst Case: -12% </w:t>
       </w:r>
     </w:p>
     <w:p>
@@ -479,23 +466,7 @@
           <w:sz w:val="22"/>
           <w:szCs w:val="22"/>
         </w:rPr>
-        <w:t>Ave</w:t>
-      </w:r>
-      <w:r>
-        <w:rPr>
-          <w:rFonts w:asciiTheme="minorHAnsi" w:eastAsiaTheme="minorHAnsi" w:hAnsiTheme="minorHAnsi" w:cstheme="minorBidi"/>
-          <w:sz w:val="22"/>
-          <w:szCs w:val="22"/>
-        </w:rPr>
-        <w:t>rage</w:t>
-      </w:r>
-      <w:r>
-        <w:rPr>
-          <w:rFonts w:asciiTheme="minorHAnsi" w:eastAsiaTheme="minorHAnsi" w:hAnsiTheme="minorHAnsi" w:cstheme="minorBidi"/>
-          <w:sz w:val="22"/>
-          <w:szCs w:val="22"/>
-        </w:rPr>
-        <w:t xml:space="preserve"> Annual Return: 10% Best Case: 33%. Worst Case: -18% </w:t>
+        <w:t xml:space="preserve">Average Annual Return: 10% Best Case: 33%. Worst Case: -18% </w:t>
       </w:r>
     </w:p>
     <w:p>
@@ -2395,9 +2366,7 @@
   </w:num>
   <w:num w:numId="2">
     <w:abstractNumId w:val="1"/>
-    <w:lvlOverride w:ilvl="1">
-      <w:startOverride w:val="1"/>
-    </w:lvlOverride>
+    <w:lvlOverride w:ilvl="0"/>
   </w:num>
   <w:num w:numId="3">
     <w:abstractNumId w:val="4"/>
@@ -2861,6 +2830,7 @@
   <w:style w:type="character" w:default="1" w:styleId="DefaultParagraphFont">
     <w:name w:val="Default Paragraph Font"/>
     <w:uiPriority w:val="1"/>
+    <w:semiHidden/>
     <w:unhideWhenUsed/>
   </w:style>
   <w:style w:type="table" w:default="1" w:styleId="TableNormal">
@@ -3249,6 +3219,15 @@
 </file>
 
 <file path=customXml/item1.xml><?xml version="1.0" encoding="utf-8"?>
+<?mso-contentType ?>
+<FormTemplates xmlns="http://schemas.microsoft.com/sharepoint/v3/contenttype/forms">
+  <Display>DocumentLibraryForm</Display>
+  <Edit>DocumentLibraryForm</Edit>
+  <New>DocumentLibraryForm</New>
+</FormTemplates>
+</file>
+
+<file path=customXml/item2.xml><?xml version="1.0" encoding="utf-8"?>
 <ct:contentTypeSchema xmlns:ct="http://schemas.microsoft.com/office/2006/metadata/contentType" xmlns:ma="http://schemas.microsoft.com/office/2006/metadata/properties/metaAttributes" ct:_="" ma:_="" ma:contentTypeName="Document" ma:contentTypeID="0x010100F7884D622B6B4043BB1256420E870E27" ma:contentTypeVersion="11" ma:contentTypeDescription="Create a new document." ma:contentTypeScope="" ma:versionID="0b4bdc9a7d334f6378c57c0bc1494971">
   <xsd:schema xmlns:xsd="http://www.w3.org/2001/XMLSchema" xmlns:xs="http://www.w3.org/2001/XMLSchema" xmlns:p="http://schemas.microsoft.com/office/2006/metadata/properties" xmlns:ns3="2853da79-c50b-4583-9a24-6f1fadf8575f" xmlns:ns4="80c95cb0-0cc7-48d7-afa2-59632d2eaf7e" targetNamespace="http://schemas.microsoft.com/office/2006/metadata/properties" ma:root="true" ma:fieldsID="6506745921fdccb8573dd62b18346ee5" ns3:_="" ns4:_="">
     <xsd:import namespace="2853da79-c50b-4583-9a24-6f1fadf8575f"/>
@@ -3459,15 +3438,6 @@
 </ct:contentTypeSchema>
 </file>
 
-<file path=customXml/item2.xml><?xml version="1.0" encoding="utf-8"?>
-<?mso-contentType ?>
-<FormTemplates xmlns="http://schemas.microsoft.com/sharepoint/v3/contenttype/forms">
-  <Display>DocumentLibraryForm</Display>
-  <Edit>DocumentLibraryForm</Edit>
-  <New>DocumentLibraryForm</New>
-</FormTemplates>
-</file>
-
 <file path=customXml/item3.xml><?xml version="1.0" encoding="utf-8"?>
 <p:properties xmlns:p="http://schemas.microsoft.com/office/2006/metadata/properties" xmlns:xsi="http://www.w3.org/2001/XMLSchema-instance" xmlns:pc="http://schemas.microsoft.com/office/infopath/2007/PartnerControls">
   <documentManagement/>
@@ -3475,6 +3445,14 @@
 </file>
 
 <file path=customXml/itemProps1.xml><?xml version="1.0" encoding="utf-8"?>
+<ds:datastoreItem xmlns:ds="http://schemas.openxmlformats.org/officeDocument/2006/customXml" ds:itemID="{989E192C-4962-4CFB-B548-3CE560C7A3E3}">
+  <ds:schemaRefs>
+    <ds:schemaRef ds:uri="http://schemas.microsoft.com/sharepoint/v3/contenttype/forms"/>
+  </ds:schemaRefs>
+</ds:datastoreItem>
+</file>
+
+<file path=customXml/itemProps2.xml><?xml version="1.0" encoding="utf-8"?>
 <ds:datastoreItem xmlns:ds="http://schemas.openxmlformats.org/officeDocument/2006/customXml" ds:itemID="{8DC00C84-7D67-4878-84DA-0945BEB4E30C}">
   <ds:schemaRefs>
     <ds:schemaRef ds:uri="http://schemas.microsoft.com/office/2006/metadata/contentType"/>
@@ -3493,27 +3471,11 @@
 </ds:datastoreItem>
 </file>
 
-<file path=customXml/itemProps2.xml><?xml version="1.0" encoding="utf-8"?>
-<ds:datastoreItem xmlns:ds="http://schemas.openxmlformats.org/officeDocument/2006/customXml" ds:itemID="{989E192C-4962-4CFB-B548-3CE560C7A3E3}">
-  <ds:schemaRefs>
-    <ds:schemaRef ds:uri="http://schemas.microsoft.com/sharepoint/v3/contenttype/forms"/>
-  </ds:schemaRefs>
-</ds:datastoreItem>
-</file>
-
 <file path=customXml/itemProps3.xml><?xml version="1.0" encoding="utf-8"?>
 <ds:datastoreItem xmlns:ds="http://schemas.openxmlformats.org/officeDocument/2006/customXml" ds:itemID="{1433A073-55E1-4E7F-B50D-DB20DEBB3DF1}">
   <ds:schemaRefs>
-    <ds:schemaRef ds:uri="http://purl.org/dc/terms/"/>
-    <ds:schemaRef ds:uri="http://purl.org/dc/dcmitype/"/>
-    <ds:schemaRef ds:uri="http://www.w3.org/XML/1998/namespace"/>
-    <ds:schemaRef ds:uri="80c95cb0-0cc7-48d7-afa2-59632d2eaf7e"/>
-    <ds:schemaRef ds:uri="http://schemas.microsoft.com/office/2006/documentManagement/types"/>
     <ds:schemaRef ds:uri="http://schemas.microsoft.com/office/2006/metadata/properties"/>
-    <ds:schemaRef ds:uri="http://purl.org/dc/elements/1.1/"/>
     <ds:schemaRef ds:uri="http://schemas.microsoft.com/office/infopath/2007/PartnerControls"/>
-    <ds:schemaRef ds:uri="http://schemas.openxmlformats.org/package/2006/metadata/core-properties"/>
-    <ds:schemaRef ds:uri="2853da79-c50b-4583-9a24-6f1fadf8575f"/>
   </ds:schemaRefs>
 </ds:datastoreItem>
 </file>
--- a/investor_questionnaire.docx
+++ b/investor_questionnaire.docx
@@ -45,7 +45,13 @@
         </w:numPr>
       </w:pPr>
       <w:r>
-        <w:t>Less than 3 years</w:t>
+        <w:t xml:space="preserve">Less than </w:t>
+      </w:r>
+      <w:r>
+        <w:t>4</w:t>
+      </w:r>
+      <w:r>
+        <w:t xml:space="preserve"> years</w:t>
       </w:r>
     </w:p>
     <w:p>
@@ -57,7 +63,7 @@
         </w:numPr>
       </w:pPr>
       <w:r>
-        <w:t>4-5</w:t>
+        <w:t>5-10</w:t>
       </w:r>
       <w:r>
         <w:t xml:space="preserve"> years</w:t>
@@ -72,19 +78,10 @@
         </w:numPr>
       </w:pPr>
       <w:r>
-        <w:t>6-10 years</w:t>
-      </w:r>
-    </w:p>
-    <w:p>
-      <w:pPr>
-        <w:pStyle w:val="ListParagraph"/>
-        <w:numPr>
-          <w:ilvl w:val="1"/>
-          <w:numId w:val="4"/>
-        </w:numPr>
-      </w:pPr>
-      <w:r>
-        <w:t>More than 11 years</w:t>
+        <w:t>11+</w:t>
+      </w:r>
+      <w:r>
+        <w:t xml:space="preserve"> years</w:t>
       </w:r>
     </w:p>
     <w:p>
@@ -3232,12 +3229,6 @@
 </file>
 
 <file path=customXml/item1.xml><?xml version="1.0" encoding="utf-8"?>
-<p:properties xmlns:p="http://schemas.microsoft.com/office/2006/metadata/properties" xmlns:xsi="http://www.w3.org/2001/XMLSchema-instance" xmlns:pc="http://schemas.microsoft.com/office/infopath/2007/PartnerControls">
-  <documentManagement/>
-</p:properties>
-</file>
-
-<file path=customXml/item2.xml><?xml version="1.0" encoding="utf-8"?>
 <ct:contentTypeSchema xmlns:ct="http://schemas.microsoft.com/office/2006/metadata/contentType" xmlns:ma="http://schemas.microsoft.com/office/2006/metadata/properties/metaAttributes" ct:_="" ma:_="" ma:contentTypeName="Document" ma:contentTypeID="0x010100F7884D622B6B4043BB1256420E870E27" ma:contentTypeVersion="11" ma:contentTypeDescription="Create a new document." ma:contentTypeScope="" ma:versionID="0b4bdc9a7d334f6378c57c0bc1494971">
   <xsd:schema xmlns:xsd="http://www.w3.org/2001/XMLSchema" xmlns:xs="http://www.w3.org/2001/XMLSchema" xmlns:p="http://schemas.microsoft.com/office/2006/metadata/properties" xmlns:ns3="2853da79-c50b-4583-9a24-6f1fadf8575f" xmlns:ns4="80c95cb0-0cc7-48d7-afa2-59632d2eaf7e" targetNamespace="http://schemas.microsoft.com/office/2006/metadata/properties" ma:root="true" ma:fieldsID="6506745921fdccb8573dd62b18346ee5" ns3:_="" ns4:_="">
     <xsd:import namespace="2853da79-c50b-4583-9a24-6f1fadf8575f"/>
@@ -3448,6 +3439,12 @@
 </ct:contentTypeSchema>
 </file>
 
+<file path=customXml/item2.xml><?xml version="1.0" encoding="utf-8"?>
+<p:properties xmlns:p="http://schemas.microsoft.com/office/2006/metadata/properties" xmlns:xsi="http://www.w3.org/2001/XMLSchema-instance" xmlns:pc="http://schemas.microsoft.com/office/infopath/2007/PartnerControls">
+  <documentManagement/>
+</p:properties>
+</file>
+
 <file path=customXml/item3.xml><?xml version="1.0" encoding="utf-8"?>
 <?mso-contentType ?>
 <FormTemplates xmlns="http://schemas.microsoft.com/sharepoint/v3/contenttype/forms">
@@ -3458,15 +3455,6 @@
 </file>
 
 <file path=customXml/itemProps1.xml><?xml version="1.0" encoding="utf-8"?>
-<ds:datastoreItem xmlns:ds="http://schemas.openxmlformats.org/officeDocument/2006/customXml" ds:itemID="{1433A073-55E1-4E7F-B50D-DB20DEBB3DF1}">
-  <ds:schemaRefs>
-    <ds:schemaRef ds:uri="http://schemas.microsoft.com/office/2006/metadata/properties"/>
-    <ds:schemaRef ds:uri="http://schemas.microsoft.com/office/infopath/2007/PartnerControls"/>
-  </ds:schemaRefs>
-</ds:datastoreItem>
-</file>
-
-<file path=customXml/itemProps2.xml><?xml version="1.0" encoding="utf-8"?>
 <ds:datastoreItem xmlns:ds="http://schemas.openxmlformats.org/officeDocument/2006/customXml" ds:itemID="{8DC00C84-7D67-4878-84DA-0945BEB4E30C}">
   <ds:schemaRefs>
     <ds:schemaRef ds:uri="http://schemas.microsoft.com/office/2006/metadata/contentType"/>
@@ -3485,6 +3473,15 @@
 </ds:datastoreItem>
 </file>
 
+<file path=customXml/itemProps2.xml><?xml version="1.0" encoding="utf-8"?>
+<ds:datastoreItem xmlns:ds="http://schemas.openxmlformats.org/officeDocument/2006/customXml" ds:itemID="{1433A073-55E1-4E7F-B50D-DB20DEBB3DF1}">
+  <ds:schemaRefs>
+    <ds:schemaRef ds:uri="http://schemas.microsoft.com/office/2006/metadata/properties"/>
+    <ds:schemaRef ds:uri="http://schemas.microsoft.com/office/infopath/2007/PartnerControls"/>
+  </ds:schemaRefs>
+</ds:datastoreItem>
+</file>
+
 <file path=customXml/itemProps3.xml><?xml version="1.0" encoding="utf-8"?>
 <ds:datastoreItem xmlns:ds="http://schemas.openxmlformats.org/officeDocument/2006/customXml" ds:itemID="{989E192C-4962-4CFB-B548-3CE560C7A3E3}">
   <ds:schemaRefs>

--- a/investor_questionnaire.docx
+++ b/investor_questionnaire.docx
@@ -28,11 +28,20 @@
           <w:ilvl w:val="0"/>
           <w:numId w:val="4"/>
         </w:numPr>
-      </w:pPr>
-      <w:r>
+        <w:rPr>
+          <w:highlight w:val="yellow"/>
+        </w:rPr>
+      </w:pPr>
+      <w:r>
+        <w:rPr>
+          <w:highlight w:val="yellow"/>
+        </w:rPr>
         <w:t>How long are you planning on investing your money?</w:t>
       </w:r>
       <w:r>
+        <w:rPr>
+          <w:highlight w:val="yellow"/>
+        </w:rPr>
         <w:t xml:space="preserve"> (done)</w:t>
       </w:r>
     </w:p>
@@ -105,17 +114,32 @@
           <w:ilvl w:val="0"/>
           <w:numId w:val="4"/>
         </w:numPr>
-      </w:pPr>
-      <w:r>
+        <w:rPr>
+          <w:highlight w:val="yellow"/>
+        </w:rPr>
+      </w:pPr>
+      <w:r>
+        <w:rPr>
+          <w:highlight w:val="yellow"/>
+        </w:rPr>
         <w:t xml:space="preserve">When it comes to investing, </w:t>
       </w:r>
       <w:r>
+        <w:rPr>
+          <w:highlight w:val="yellow"/>
+        </w:rPr>
         <w:t>I</w:t>
       </w:r>
       <w:r>
+        <w:rPr>
+          <w:highlight w:val="yellow"/>
+        </w:rPr>
         <w:t xml:space="preserve"> am more interested in capital growth than maintaining the principal value</w:t>
       </w:r>
       <w:r>
+        <w:rPr>
+          <w:highlight w:val="yellow"/>
+        </w:rPr>
         <w:t xml:space="preserve"> (done)</w:t>
       </w:r>
     </w:p>
@@ -258,13 +282,15 @@
           <w:rFonts w:asciiTheme="minorHAnsi" w:eastAsiaTheme="minorHAnsi" w:hAnsiTheme="minorHAnsi" w:cstheme="minorBidi"/>
           <w:sz w:val="22"/>
           <w:szCs w:val="22"/>
-        </w:rPr>
-      </w:pPr>
-      <w:r>
-        <w:rPr>
-          <w:rFonts w:asciiTheme="minorHAnsi" w:eastAsiaTheme="minorHAnsi" w:hAnsiTheme="minorHAnsi" w:cstheme="minorBidi"/>
-          <w:sz w:val="22"/>
-          <w:szCs w:val="22"/>
+          <w:highlight w:val="yellow"/>
+        </w:rPr>
+      </w:pPr>
+      <w:r>
+        <w:rPr>
+          <w:rFonts w:asciiTheme="minorHAnsi" w:eastAsiaTheme="minorHAnsi" w:hAnsiTheme="minorHAnsi" w:cstheme="minorBidi"/>
+          <w:sz w:val="22"/>
+          <w:szCs w:val="22"/>
+          <w:highlight w:val="yellow"/>
         </w:rPr>
         <w:t xml:space="preserve">If investing in a stock, </w:t>
       </w:r>
@@ -273,6 +299,7 @@
           <w:rFonts w:asciiTheme="minorHAnsi" w:eastAsiaTheme="minorHAnsi" w:hAnsiTheme="minorHAnsi" w:cstheme="minorBidi"/>
           <w:sz w:val="22"/>
           <w:szCs w:val="22"/>
+          <w:highlight w:val="yellow"/>
         </w:rPr>
         <w:t xml:space="preserve">would </w:t>
       </w:r>
@@ -281,6 +308,7 @@
           <w:rFonts w:asciiTheme="minorHAnsi" w:eastAsiaTheme="minorHAnsi" w:hAnsiTheme="minorHAnsi" w:cstheme="minorBidi"/>
           <w:sz w:val="22"/>
           <w:szCs w:val="22"/>
+          <w:highlight w:val="yellow"/>
         </w:rPr>
         <w:t>you rather:</w:t>
       </w:r>
@@ -289,6 +317,7 @@
           <w:rFonts w:asciiTheme="minorHAnsi" w:eastAsiaTheme="minorHAnsi" w:hAnsiTheme="minorHAnsi" w:cstheme="minorBidi"/>
           <w:sz w:val="22"/>
           <w:szCs w:val="22"/>
+          <w:highlight w:val="yellow"/>
         </w:rPr>
         <w:t xml:space="preserve"> (done)</w:t>
       </w:r>

--- a/investor_questionnaire.docx
+++ b/investor_questionnaire.docx
@@ -3258,6 +3258,12 @@
 </file>
 
 <file path=customXml/item1.xml><?xml version="1.0" encoding="utf-8"?>
+<p:properties xmlns:p="http://schemas.microsoft.com/office/2006/metadata/properties" xmlns:xsi="http://www.w3.org/2001/XMLSchema-instance" xmlns:pc="http://schemas.microsoft.com/office/infopath/2007/PartnerControls">
+  <documentManagement/>
+</p:properties>
+</file>
+
+<file path=customXml/item2.xml><?xml version="1.0" encoding="utf-8"?>
 <ct:contentTypeSchema xmlns:ct="http://schemas.microsoft.com/office/2006/metadata/contentType" xmlns:ma="http://schemas.microsoft.com/office/2006/metadata/properties/metaAttributes" ct:_="" ma:_="" ma:contentTypeName="Document" ma:contentTypeID="0x010100F7884D622B6B4043BB1256420E870E27" ma:contentTypeVersion="11" ma:contentTypeDescription="Create a new document." ma:contentTypeScope="" ma:versionID="0b4bdc9a7d334f6378c57c0bc1494971">
   <xsd:schema xmlns:xsd="http://www.w3.org/2001/XMLSchema" xmlns:xs="http://www.w3.org/2001/XMLSchema" xmlns:p="http://schemas.microsoft.com/office/2006/metadata/properties" xmlns:ns3="2853da79-c50b-4583-9a24-6f1fadf8575f" xmlns:ns4="80c95cb0-0cc7-48d7-afa2-59632d2eaf7e" targetNamespace="http://schemas.microsoft.com/office/2006/metadata/properties" ma:root="true" ma:fieldsID="6506745921fdccb8573dd62b18346ee5" ns3:_="" ns4:_="">
     <xsd:import namespace="2853da79-c50b-4583-9a24-6f1fadf8575f"/>
@@ -3468,12 +3474,6 @@
 </ct:contentTypeSchema>
 </file>
 
-<file path=customXml/item2.xml><?xml version="1.0" encoding="utf-8"?>
-<p:properties xmlns:p="http://schemas.microsoft.com/office/2006/metadata/properties" xmlns:xsi="http://www.w3.org/2001/XMLSchema-instance" xmlns:pc="http://schemas.microsoft.com/office/infopath/2007/PartnerControls">
-  <documentManagement/>
-</p:properties>
-</file>
-
 <file path=customXml/item3.xml><?xml version="1.0" encoding="utf-8"?>
 <?mso-contentType ?>
 <FormTemplates xmlns="http://schemas.microsoft.com/sharepoint/v3/contenttype/forms">
@@ -3484,6 +3484,15 @@
 </file>
 
 <file path=customXml/itemProps1.xml><?xml version="1.0" encoding="utf-8"?>
+<ds:datastoreItem xmlns:ds="http://schemas.openxmlformats.org/officeDocument/2006/customXml" ds:itemID="{1433A073-55E1-4E7F-B50D-DB20DEBB3DF1}">
+  <ds:schemaRefs>
+    <ds:schemaRef ds:uri="http://schemas.microsoft.com/office/2006/metadata/properties"/>
+    <ds:schemaRef ds:uri="http://schemas.microsoft.com/office/infopath/2007/PartnerControls"/>
+  </ds:schemaRefs>
+</ds:datastoreItem>
+</file>
+
+<file path=customXml/itemProps2.xml><?xml version="1.0" encoding="utf-8"?>
 <ds:datastoreItem xmlns:ds="http://schemas.openxmlformats.org/officeDocument/2006/customXml" ds:itemID="{8DC00C84-7D67-4878-84DA-0945BEB4E30C}">
   <ds:schemaRefs>
     <ds:schemaRef ds:uri="http://schemas.microsoft.com/office/2006/metadata/contentType"/>
@@ -3502,15 +3511,6 @@
 </ds:datastoreItem>
 </file>
 
-<file path=customXml/itemProps2.xml><?xml version="1.0" encoding="utf-8"?>
-<ds:datastoreItem xmlns:ds="http://schemas.openxmlformats.org/officeDocument/2006/customXml" ds:itemID="{1433A073-55E1-4E7F-B50D-DB20DEBB3DF1}">
-  <ds:schemaRefs>
-    <ds:schemaRef ds:uri="http://schemas.microsoft.com/office/2006/metadata/properties"/>
-    <ds:schemaRef ds:uri="http://schemas.microsoft.com/office/infopath/2007/PartnerControls"/>
-  </ds:schemaRefs>
-</ds:datastoreItem>
-</file>
-
 <file path=customXml/itemProps3.xml><?xml version="1.0" encoding="utf-8"?>
 <ds:datastoreItem xmlns:ds="http://schemas.openxmlformats.org/officeDocument/2006/customXml" ds:itemID="{989E192C-4962-4CFB-B548-3CE560C7A3E3}">
   <ds:schemaRefs>

--- a/investor_questionnaire.docx
+++ b/investor_questionnaire.docx
@@ -10,7 +10,13 @@
         <w:t>Investor Questionnaire</w:t>
       </w:r>
       <w:r>
-        <w:t xml:space="preserve"> (9/20/21)</w:t>
+        <w:t xml:space="preserve"> (</w:t>
+      </w:r>
+      <w:r>
+        <w:t>10/12</w:t>
+      </w:r>
+      <w:r>
+        <w:t>/21)</w:t>
       </w:r>
     </w:p>
     <w:p>

--- a/investor_questionnaire.docx
+++ b/investor_questionnaire.docx
@@ -50,6 +50,12 @@
         </w:rPr>
         <w:t xml:space="preserve"> (done)</w:t>
       </w:r>
+      <w:r>
+        <w:rPr>
+          <w:highlight w:val="yellow"/>
+        </w:rPr>
+        <w:t xml:space="preserve"> 9</w:t>
+      </w:r>
     </w:p>
     <w:p>
       <w:pPr>
@@ -147,6 +153,12 @@
           <w:highlight w:val="yellow"/>
         </w:rPr>
         <w:t xml:space="preserve"> (done)</w:t>
+      </w:r>
+      <w:r>
+        <w:rPr>
+          <w:highlight w:val="yellow"/>
+        </w:rPr>
+        <w:t xml:space="preserve"> 18</w:t>
       </w:r>
     </w:p>
     <w:p>
@@ -327,6 +339,15 @@
         </w:rPr>
         <w:t xml:space="preserve"> (done)</w:t>
       </w:r>
+      <w:r>
+        <w:rPr>
+          <w:rFonts w:asciiTheme="minorHAnsi" w:eastAsiaTheme="minorHAnsi" w:hAnsiTheme="minorHAnsi" w:cstheme="minorBidi"/>
+          <w:sz w:val="22"/>
+          <w:szCs w:val="22"/>
+          <w:highlight w:val="yellow"/>
+        </w:rPr>
+        <w:t xml:space="preserve"> 27</w:t>
+      </w:r>
     </w:p>
     <w:p>
       <w:pPr>
@@ -419,16 +440,38 @@
           <w:rFonts w:asciiTheme="minorHAnsi" w:eastAsiaTheme="minorHAnsi" w:hAnsiTheme="minorHAnsi" w:cstheme="minorBidi"/>
           <w:sz w:val="22"/>
           <w:szCs w:val="22"/>
-        </w:rPr>
-      </w:pPr>
-      <w:r>
-        <w:rPr>
-          <w:rFonts w:asciiTheme="minorHAnsi" w:eastAsiaTheme="minorHAnsi" w:hAnsiTheme="minorHAnsi" w:cstheme="minorBidi"/>
-          <w:sz w:val="22"/>
-          <w:szCs w:val="22"/>
+          <w:highlight w:val="yellow"/>
+        </w:rPr>
+      </w:pPr>
+      <w:r>
+        <w:rPr>
+          <w:rFonts w:asciiTheme="minorHAnsi" w:eastAsiaTheme="minorHAnsi" w:hAnsiTheme="minorHAnsi" w:cstheme="minorBidi"/>
+          <w:sz w:val="22"/>
+          <w:szCs w:val="22"/>
+          <w:highlight w:val="yellow"/>
         </w:rPr>
         <w:t>Which scenario are you most comfortable with:</w:t>
       </w:r>
+      <w:r>
+        <w:rPr>
+          <w:rFonts w:asciiTheme="minorHAnsi" w:eastAsiaTheme="minorHAnsi" w:hAnsiTheme="minorHAnsi" w:cstheme="minorBidi"/>
+          <w:sz w:val="22"/>
+          <w:szCs w:val="22"/>
+          <w:highlight w:val="yellow"/>
+        </w:rPr>
+        <w:t xml:space="preserve"> </w:t>
+      </w:r>
+      <w:proofErr w:type="gramStart"/>
+      <w:r>
+        <w:rPr>
+          <w:rFonts w:asciiTheme="minorHAnsi" w:eastAsiaTheme="minorHAnsi" w:hAnsiTheme="minorHAnsi" w:cstheme="minorBidi"/>
+          <w:sz w:val="22"/>
+          <w:szCs w:val="22"/>
+          <w:highlight w:val="yellow"/>
+        </w:rPr>
+        <w:t>36</w:t>
+      </w:r>
+      <w:proofErr w:type="gramEnd"/>
     </w:p>
     <w:p>
       <w:pPr>
@@ -624,6 +667,7 @@
           <w:rFonts w:asciiTheme="minorHAnsi" w:eastAsiaTheme="minorHAnsi" w:hAnsiTheme="minorHAnsi" w:cstheme="minorBidi"/>
           <w:sz w:val="22"/>
           <w:szCs w:val="22"/>
+          <w:highlight w:val="yellow"/>
         </w:rPr>
         <w:t xml:space="preserve">If you had $10,000 to invest for </w:t>
       </w:r>
@@ -632,6 +676,7 @@
           <w:rFonts w:asciiTheme="minorHAnsi" w:eastAsiaTheme="minorHAnsi" w:hAnsiTheme="minorHAnsi" w:cstheme="minorBidi"/>
           <w:sz w:val="22"/>
           <w:szCs w:val="22"/>
+          <w:highlight w:val="yellow"/>
         </w:rPr>
         <w:t>ten years</w:t>
       </w:r>
@@ -640,8 +685,17 @@
           <w:rFonts w:asciiTheme="minorHAnsi" w:eastAsiaTheme="minorHAnsi" w:hAnsiTheme="minorHAnsi" w:cstheme="minorBidi"/>
           <w:sz w:val="22"/>
           <w:szCs w:val="22"/>
+          <w:highlight w:val="yellow"/>
         </w:rPr>
         <w:t>, which portfolio would you prefer?</w:t>
+      </w:r>
+      <w:r>
+        <w:rPr>
+          <w:rFonts w:asciiTheme="minorHAnsi" w:eastAsiaTheme="minorHAnsi" w:hAnsiTheme="minorHAnsi" w:cstheme="minorBidi"/>
+          <w:sz w:val="22"/>
+          <w:szCs w:val="22"/>
+        </w:rPr>
+        <w:t xml:space="preserve"> 45</w:t>
       </w:r>
     </w:p>
     <w:p>
@@ -960,24 +1014,27 @@
           <w:rFonts w:asciiTheme="minorHAnsi" w:eastAsiaTheme="minorHAnsi" w:hAnsiTheme="minorHAnsi" w:cstheme="minorBidi"/>
           <w:sz w:val="22"/>
           <w:szCs w:val="22"/>
-        </w:rPr>
-      </w:pPr>
-      <w:r>
-        <w:rPr>
-          <w:rFonts w:asciiTheme="minorHAnsi" w:eastAsiaTheme="minorHAnsi" w:hAnsiTheme="minorHAnsi" w:cstheme="minorBidi"/>
-          <w:sz w:val="22"/>
-          <w:szCs w:val="22"/>
+          <w:highlight w:val="yellow"/>
+        </w:rPr>
+      </w:pPr>
+      <w:r>
+        <w:rPr>
+          <w:rFonts w:asciiTheme="minorHAnsi" w:eastAsiaTheme="minorHAnsi" w:hAnsiTheme="minorHAnsi" w:cstheme="minorBidi"/>
+          <w:sz w:val="22"/>
+          <w:szCs w:val="22"/>
+          <w:highlight w:val="yellow"/>
         </w:rPr>
         <w:lastRenderedPageBreak/>
-        <w:t>H</w:t>
-      </w:r>
-      <w:r>
-        <w:rPr>
-          <w:rFonts w:asciiTheme="minorHAnsi" w:eastAsiaTheme="minorHAnsi" w:hAnsiTheme="minorHAnsi" w:cstheme="minorBidi"/>
-          <w:sz w:val="22"/>
-          <w:szCs w:val="22"/>
-        </w:rPr>
-        <w:t>ow would you describe your approach toward investing?</w:t>
+        <w:t>How would you describe your approach toward investing?</w:t>
+      </w:r>
+      <w:r>
+        <w:rPr>
+          <w:rFonts w:asciiTheme="minorHAnsi" w:eastAsiaTheme="minorHAnsi" w:hAnsiTheme="minorHAnsi" w:cstheme="minorBidi"/>
+          <w:sz w:val="22"/>
+          <w:szCs w:val="22"/>
+          <w:highlight w:val="yellow"/>
+        </w:rPr>
+        <w:t xml:space="preserve"> 54</w:t>
       </w:r>
     </w:p>
     <w:p>
@@ -1081,13 +1138,15 @@
           <w:rFonts w:asciiTheme="minorHAnsi" w:eastAsiaTheme="minorHAnsi" w:hAnsiTheme="minorHAnsi" w:cstheme="minorBidi"/>
           <w:sz w:val="22"/>
           <w:szCs w:val="22"/>
-        </w:rPr>
-      </w:pPr>
-      <w:r>
-        <w:rPr>
-          <w:rFonts w:asciiTheme="minorHAnsi" w:eastAsiaTheme="minorHAnsi" w:hAnsiTheme="minorHAnsi" w:cstheme="minorBidi"/>
-          <w:sz w:val="22"/>
-          <w:szCs w:val="22"/>
+          <w:highlight w:val="yellow"/>
+        </w:rPr>
+      </w:pPr>
+      <w:r>
+        <w:rPr>
+          <w:rFonts w:asciiTheme="minorHAnsi" w:eastAsiaTheme="minorHAnsi" w:hAnsiTheme="minorHAnsi" w:cstheme="minorBidi"/>
+          <w:sz w:val="22"/>
+          <w:szCs w:val="22"/>
+          <w:highlight w:val="yellow"/>
         </w:rPr>
         <w:t>The price of your</w:t>
       </w:r>
@@ -1096,6 +1155,7 @@
           <w:rFonts w:asciiTheme="minorHAnsi" w:eastAsiaTheme="minorHAnsi" w:hAnsiTheme="minorHAnsi" w:cstheme="minorBidi"/>
           <w:sz w:val="22"/>
           <w:szCs w:val="22"/>
+          <w:highlight w:val="yellow"/>
         </w:rPr>
         <w:t xml:space="preserve"> stock</w:t>
       </w:r>
@@ -1104,6 +1164,7 @@
           <w:rFonts w:asciiTheme="minorHAnsi" w:eastAsiaTheme="minorHAnsi" w:hAnsiTheme="minorHAnsi" w:cstheme="minorBidi"/>
           <w:sz w:val="22"/>
           <w:szCs w:val="22"/>
+          <w:highlight w:val="yellow"/>
         </w:rPr>
         <w:t>s</w:t>
       </w:r>
@@ -1112,6 +1173,7 @@
           <w:rFonts w:asciiTheme="minorHAnsi" w:eastAsiaTheme="minorHAnsi" w:hAnsiTheme="minorHAnsi" w:cstheme="minorBidi"/>
           <w:sz w:val="22"/>
           <w:szCs w:val="22"/>
+          <w:highlight w:val="yellow"/>
         </w:rPr>
         <w:t xml:space="preserve"> </w:t>
       </w:r>
@@ -1120,6 +1182,7 @@
           <w:rFonts w:asciiTheme="minorHAnsi" w:eastAsiaTheme="minorHAnsi" w:hAnsiTheme="minorHAnsi" w:cstheme="minorBidi"/>
           <w:sz w:val="22"/>
           <w:szCs w:val="22"/>
+          <w:highlight w:val="yellow"/>
         </w:rPr>
         <w:t>ha</w:t>
       </w:r>
@@ -1128,6 +1191,7 @@
           <w:rFonts w:asciiTheme="minorHAnsi" w:eastAsiaTheme="minorHAnsi" w:hAnsiTheme="minorHAnsi" w:cstheme="minorBidi"/>
           <w:sz w:val="22"/>
           <w:szCs w:val="22"/>
+          <w:highlight w:val="yellow"/>
         </w:rPr>
         <w:t>s</w:t>
       </w:r>
@@ -1136,6 +1200,7 @@
           <w:rFonts w:asciiTheme="minorHAnsi" w:eastAsiaTheme="minorHAnsi" w:hAnsiTheme="minorHAnsi" w:cstheme="minorBidi"/>
           <w:sz w:val="22"/>
           <w:szCs w:val="22"/>
+          <w:highlight w:val="yellow"/>
         </w:rPr>
         <w:t xml:space="preserve"> gone</w:t>
       </w:r>
@@ -1144,6 +1209,7 @@
           <w:rFonts w:asciiTheme="minorHAnsi" w:eastAsiaTheme="minorHAnsi" w:hAnsiTheme="minorHAnsi" w:cstheme="minorBidi"/>
           <w:sz w:val="22"/>
           <w:szCs w:val="22"/>
+          <w:highlight w:val="yellow"/>
         </w:rPr>
         <w:t xml:space="preserve"> down 31%</w:t>
       </w:r>
@@ -1152,6 +1218,7 @@
           <w:rFonts w:asciiTheme="minorHAnsi" w:eastAsiaTheme="minorHAnsi" w:hAnsiTheme="minorHAnsi" w:cstheme="minorBidi"/>
           <w:sz w:val="22"/>
           <w:szCs w:val="22"/>
+          <w:highlight w:val="yellow"/>
         </w:rPr>
         <w:t xml:space="preserve"> in the last </w:t>
       </w:r>
@@ -1160,6 +1227,7 @@
           <w:rFonts w:asciiTheme="minorHAnsi" w:eastAsiaTheme="minorHAnsi" w:hAnsiTheme="minorHAnsi" w:cstheme="minorBidi"/>
           <w:sz w:val="22"/>
           <w:szCs w:val="22"/>
+          <w:highlight w:val="yellow"/>
         </w:rPr>
         <w:t>three</w:t>
       </w:r>
@@ -1168,6 +1236,7 @@
           <w:rFonts w:asciiTheme="minorHAnsi" w:eastAsiaTheme="minorHAnsi" w:hAnsiTheme="minorHAnsi" w:cstheme="minorBidi"/>
           <w:sz w:val="22"/>
           <w:szCs w:val="22"/>
+          <w:highlight w:val="yellow"/>
         </w:rPr>
         <w:t xml:space="preserve"> weeks</w:t>
       </w:r>
@@ -1176,9 +1245,30 @@
           <w:rFonts w:asciiTheme="minorHAnsi" w:eastAsiaTheme="minorHAnsi" w:hAnsiTheme="minorHAnsi" w:cstheme="minorBidi"/>
           <w:sz w:val="22"/>
           <w:szCs w:val="22"/>
+          <w:highlight w:val="yellow"/>
         </w:rPr>
         <w:t>. What would you do:</w:t>
       </w:r>
+      <w:r>
+        <w:rPr>
+          <w:rFonts w:asciiTheme="minorHAnsi" w:eastAsiaTheme="minorHAnsi" w:hAnsiTheme="minorHAnsi" w:cstheme="minorBidi"/>
+          <w:sz w:val="22"/>
+          <w:szCs w:val="22"/>
+          <w:highlight w:val="yellow"/>
+        </w:rPr>
+        <w:t xml:space="preserve"> </w:t>
+      </w:r>
+      <w:proofErr w:type="gramStart"/>
+      <w:r>
+        <w:rPr>
+          <w:rFonts w:asciiTheme="minorHAnsi" w:eastAsiaTheme="minorHAnsi" w:hAnsiTheme="minorHAnsi" w:cstheme="minorBidi"/>
+          <w:sz w:val="22"/>
+          <w:szCs w:val="22"/>
+          <w:highlight w:val="yellow"/>
+        </w:rPr>
+        <w:t>63</w:t>
+      </w:r>
+      <w:proofErr w:type="gramEnd"/>
     </w:p>
     <w:p>
       <w:pPr>
@@ -1270,23 +1360,47 @@
           <w:ilvl w:val="0"/>
           <w:numId w:val="4"/>
         </w:numPr>
-      </w:pPr>
-      <w:r>
+        <w:rPr>
+          <w:highlight w:val="yellow"/>
+        </w:rPr>
+      </w:pPr>
+      <w:r>
+        <w:rPr>
+          <w:highlight w:val="yellow"/>
+        </w:rPr>
         <w:t xml:space="preserve">When it comes to investing, Environmental issues such as Sustainability, Renewable </w:t>
       </w:r>
       <w:proofErr w:type="gramStart"/>
       <w:r>
+        <w:rPr>
+          <w:highlight w:val="yellow"/>
+        </w:rPr>
         <w:t>Energy,  Natural</w:t>
       </w:r>
       <w:proofErr w:type="gramEnd"/>
       <w:r>
+        <w:rPr>
+          <w:highlight w:val="yellow"/>
+        </w:rPr>
         <w:t xml:space="preserve"> resources</w:t>
       </w:r>
       <w:r>
+        <w:rPr>
+          <w:highlight w:val="yellow"/>
+        </w:rPr>
         <w:t>,</w:t>
       </w:r>
       <w:r>
+        <w:rPr>
+          <w:highlight w:val="yellow"/>
+        </w:rPr>
         <w:t xml:space="preserve"> and land usage are important to me. </w:t>
+      </w:r>
+      <w:r>
+        <w:rPr>
+          <w:highlight w:val="yellow"/>
+        </w:rPr>
+        <w:t xml:space="preserve"> 72</w:t>
       </w:r>
     </w:p>
     <w:p>
@@ -1380,6 +1494,9 @@
       <w:r>
         <w:t xml:space="preserve"> and employees</w:t>
       </w:r>
+      <w:r>
+        <w:t xml:space="preserve"> 81 </w:t>
+      </w:r>
     </w:p>
     <w:p>
       <w:pPr>
@@ -1469,6 +1586,9 @@
       <w:r>
         <w:t xml:space="preserve"> and Board Independence when choosing which companies to have a stake in</w:t>
       </w:r>
+      <w:r>
+        <w:t xml:space="preserve"> - 90</w:t>
+      </w:r>
     </w:p>
     <w:p>
       <w:pPr>
@@ -1546,6 +1666,9 @@
       </w:pPr>
       <w:r>
         <w:t>I like to support companies whose values align with mine</w:t>
+      </w:r>
+      <w:r>
+        <w:t xml:space="preserve"> 100</w:t>
       </w:r>
     </w:p>
     <w:p>
